--- a/Survey Questuons.docx
+++ b/Survey Questuons.docx
@@ -39,7 +39,7 @@
         <w:pStyle w:val="ListParagraph"/>
         <w:numPr>
           <w:ilvl w:val="0"/>
-          <w:numId w:val="1"/>
+          <w:numId w:val="5"/>
         </w:numPr>
         <w:shd w:val="clear" w:color="auto" w:fill="FFFFFF"/>
         <w:spacing w:before="100" w:beforeAutospacing="1" w:after="100" w:afterAutospacing="1" w:line="240" w:lineRule="auto"/>
@@ -63,9 +63,10 @@
     </w:p>
     <w:p>
       <w:pPr>
+        <w:pStyle w:val="ListParagraph"/>
         <w:numPr>
           <w:ilvl w:val="0"/>
-          <w:numId w:val="1"/>
+          <w:numId w:val="5"/>
         </w:numPr>
         <w:shd w:val="clear" w:color="auto" w:fill="FFFFFF"/>
         <w:spacing w:before="100" w:beforeAutospacing="1" w:after="100" w:afterAutospacing="1" w:line="240" w:lineRule="auto"/>
@@ -91,7 +92,7 @@
         <w:pStyle w:val="ListParagraph"/>
         <w:numPr>
           <w:ilvl w:val="0"/>
-          <w:numId w:val="1"/>
+          <w:numId w:val="5"/>
         </w:numPr>
         <w:rPr>
           <w:rFonts w:ascii="Calibri" w:hAnsi="Calibri" w:cs="Calibri"/>
@@ -107,7 +108,7 @@
           <w:sz w:val="32"/>
           <w:szCs w:val="32"/>
         </w:rPr>
-        <w:t xml:space="preserve"> How often do you need to use </w:t>
+        <w:t xml:space="preserve">How often do you need to use </w:t>
       </w:r>
       <w:r>
         <w:rPr>
@@ -133,7 +134,7 @@
         <w:pStyle w:val="ListParagraph"/>
         <w:numPr>
           <w:ilvl w:val="0"/>
-          <w:numId w:val="1"/>
+          <w:numId w:val="5"/>
         </w:numPr>
         <w:rPr>
           <w:rFonts w:ascii="Calibri" w:hAnsi="Calibri" w:cs="Calibri"/>
@@ -144,16 +145,16 @@
       </w:pPr>
       <w:r>
         <w:rPr>
-          <w:rFonts w:ascii="Calibri" w:eastAsia="Times New Roman" w:hAnsi="Calibri" w:cs="Calibri"/>
-          <w:b/>
-          <w:sz w:val="32"/>
-          <w:szCs w:val="32"/>
-        </w:rPr>
-        <w:t>Do you face any</w:t>
-      </w:r>
-      <w:r>
-        <w:rPr>
-          <w:rFonts w:ascii="Calibri" w:eastAsia="Times New Roman" w:hAnsi="Calibri" w:cs="Calibri"/>
+          <w:rFonts w:ascii="Calibri" w:hAnsi="Calibri" w:cs="Calibri"/>
+          <w:b/>
+          <w:sz w:val="32"/>
+          <w:szCs w:val="32"/>
+        </w:rPr>
+        <w:t>In your family how many</w:t>
+      </w:r>
+      <w:r>
+        <w:rPr>
+          <w:rFonts w:ascii="Calibri" w:hAnsi="Calibri" w:cs="Calibri"/>
           <w:b/>
           <w:sz w:val="32"/>
           <w:szCs w:val="32"/>
@@ -162,48 +163,21 @@
       </w:r>
       <w:r>
         <w:rPr>
-          <w:rFonts w:ascii="Calibri" w:eastAsia="Times New Roman" w:hAnsi="Calibri" w:cs="Calibri"/>
-          <w:b/>
-          <w:sz w:val="32"/>
-          <w:szCs w:val="32"/>
-        </w:rPr>
-        <w:t>difficulties</w:t>
-      </w:r>
-      <w:r>
-        <w:rPr>
-          <w:rFonts w:ascii="Calibri" w:eastAsia="Times New Roman" w:hAnsi="Calibri" w:cs="Calibri"/>
-          <w:b/>
-          <w:sz w:val="32"/>
-          <w:szCs w:val="32"/>
-        </w:rPr>
-        <w:t xml:space="preserve"> while using </w:t>
-      </w:r>
-      <w:r>
-        <w:rPr>
-          <w:rFonts w:ascii="Calibri" w:hAnsi="Calibri" w:cs="Calibri"/>
-          <w:b/>
-          <w:sz w:val="32"/>
-          <w:szCs w:val="32"/>
-        </w:rPr>
-        <w:t>health care</w:t>
-      </w:r>
-      <w:r>
-        <w:rPr>
-          <w:rFonts w:ascii="Calibri" w:eastAsia="Times New Roman" w:hAnsi="Calibri" w:cs="Calibri"/>
-          <w:b/>
-          <w:sz w:val="32"/>
-          <w:szCs w:val="32"/>
-        </w:rPr>
-        <w:t xml:space="preserve"> services</w:t>
-      </w:r>
-      <w:r>
-        <w:rPr>
-          <w:rFonts w:ascii="Calibri" w:eastAsia="Times New Roman" w:hAnsi="Calibri" w:cs="Calibri"/>
-          <w:b/>
-          <w:sz w:val="32"/>
-          <w:szCs w:val="32"/>
-        </w:rPr>
-        <w:t>?</w:t>
+          <w:rFonts w:ascii="Calibri" w:hAnsi="Calibri" w:cs="Calibri"/>
+          <w:b/>
+          <w:sz w:val="32"/>
+          <w:szCs w:val="32"/>
+        </w:rPr>
+        <w:t>people</w:t>
+      </w:r>
+      <w:r>
+        <w:rPr>
+          <w:rFonts w:ascii="Calibri" w:hAnsi="Calibri" w:cs="Calibri"/>
+          <w:b/>
+          <w:sz w:val="32"/>
+          <w:szCs w:val="32"/>
+        </w:rPr>
+        <w:t xml:space="preserve"> need to use health care services?</w:t>
       </w:r>
     </w:p>
     <w:p>
@@ -211,7 +185,7 @@
         <w:pStyle w:val="ListParagraph"/>
         <w:numPr>
           <w:ilvl w:val="0"/>
-          <w:numId w:val="1"/>
+          <w:numId w:val="5"/>
         </w:numPr>
         <w:rPr>
           <w:rFonts w:ascii="Calibri" w:hAnsi="Calibri" w:cs="Calibri"/>
@@ -222,16 +196,34 @@
       </w:pPr>
       <w:r>
         <w:rPr>
-          <w:rFonts w:ascii="Calibri" w:hAnsi="Calibri" w:cs="Calibri"/>
-          <w:b/>
-          <w:sz w:val="32"/>
-          <w:szCs w:val="32"/>
-        </w:rPr>
-        <w:t>Which features you need most in the</w:t>
-      </w:r>
-      <w:r>
-        <w:rPr>
-          <w:rFonts w:ascii="Calibri" w:hAnsi="Calibri" w:cs="Calibri"/>
+          <w:rFonts w:ascii="Calibri" w:eastAsia="Times New Roman" w:hAnsi="Calibri" w:cs="Calibri"/>
+          <w:b/>
+          <w:sz w:val="32"/>
+          <w:szCs w:val="32"/>
+        </w:rPr>
+        <w:t>Do you</w:t>
+      </w:r>
+      <w:r>
+        <w:rPr>
+          <w:rFonts w:ascii="Calibri" w:eastAsia="Times New Roman" w:hAnsi="Calibri" w:cs="Calibri"/>
+          <w:b/>
+          <w:sz w:val="32"/>
+          <w:szCs w:val="32"/>
+        </w:rPr>
+        <w:t xml:space="preserve"> or your family</w:t>
+      </w:r>
+      <w:r>
+        <w:rPr>
+          <w:rFonts w:ascii="Calibri" w:eastAsia="Times New Roman" w:hAnsi="Calibri" w:cs="Calibri"/>
+          <w:b/>
+          <w:sz w:val="32"/>
+          <w:szCs w:val="32"/>
+        </w:rPr>
+        <w:t xml:space="preserve"> face any</w:t>
+      </w:r>
+      <w:r>
+        <w:rPr>
+          <w:rFonts w:ascii="Calibri" w:eastAsia="Times New Roman" w:hAnsi="Calibri" w:cs="Calibri"/>
           <w:b/>
           <w:sz w:val="32"/>
           <w:szCs w:val="32"/>
@@ -240,16 +232,43 @@
       </w:r>
       <w:r>
         <w:rPr>
-          <w:rFonts w:ascii="Calibri" w:hAnsi="Calibri" w:cs="Calibri"/>
-          <w:b/>
-          <w:sz w:val="32"/>
-          <w:szCs w:val="32"/>
-        </w:rPr>
-        <w:t>health care services</w:t>
-      </w:r>
-      <w:r>
-        <w:rPr>
-          <w:rFonts w:ascii="Calibri" w:hAnsi="Calibri" w:cs="Calibri"/>
+          <w:rFonts w:ascii="Calibri" w:eastAsia="Times New Roman" w:hAnsi="Calibri" w:cs="Calibri"/>
+          <w:b/>
+          <w:sz w:val="32"/>
+          <w:szCs w:val="32"/>
+        </w:rPr>
+        <w:t>difficulties</w:t>
+      </w:r>
+      <w:r>
+        <w:rPr>
+          <w:rFonts w:ascii="Calibri" w:eastAsia="Times New Roman" w:hAnsi="Calibri" w:cs="Calibri"/>
+          <w:b/>
+          <w:sz w:val="32"/>
+          <w:szCs w:val="32"/>
+        </w:rPr>
+        <w:t xml:space="preserve"> while using </w:t>
+      </w:r>
+      <w:r>
+        <w:rPr>
+          <w:rFonts w:ascii="Calibri" w:hAnsi="Calibri" w:cs="Calibri"/>
+          <w:b/>
+          <w:sz w:val="32"/>
+          <w:szCs w:val="32"/>
+        </w:rPr>
+        <w:t>health care</w:t>
+      </w:r>
+      <w:r>
+        <w:rPr>
+          <w:rFonts w:ascii="Calibri" w:eastAsia="Times New Roman" w:hAnsi="Calibri" w:cs="Calibri"/>
+          <w:b/>
+          <w:sz w:val="32"/>
+          <w:szCs w:val="32"/>
+        </w:rPr>
+        <w:t xml:space="preserve"> services</w:t>
+      </w:r>
+      <w:r>
+        <w:rPr>
+          <w:rFonts w:ascii="Calibri" w:eastAsia="Times New Roman" w:hAnsi="Calibri" w:cs="Calibri"/>
           <w:b/>
           <w:sz w:val="32"/>
           <w:szCs w:val="32"/>
@@ -262,7 +281,7 @@
         <w:pStyle w:val="ListParagraph"/>
         <w:numPr>
           <w:ilvl w:val="0"/>
-          <w:numId w:val="1"/>
+          <w:numId w:val="5"/>
         </w:numPr>
         <w:rPr>
           <w:rFonts w:ascii="Calibri" w:hAnsi="Calibri" w:cs="Calibri"/>
@@ -273,15 +292,30 @@
       </w:pPr>
       <w:r>
         <w:rPr>
-          <w:rFonts w:ascii="Arial" w:hAnsi="Arial" w:cs="Arial"/>
-          <w:b/>
-          <w:bCs/>
-          <w:color w:val="3C3C3C"/>
-          <w:sz w:val="27"/>
-          <w:szCs w:val="27"/>
-          <w:shd w:val="clear" w:color="auto" w:fill="FFFFFF"/>
-        </w:rPr>
-        <w:t>Have you used a health care related website before?</w:t>
+          <w:rFonts w:ascii="Calibri" w:hAnsi="Calibri" w:cs="Calibri"/>
+          <w:b/>
+          <w:sz w:val="32"/>
+          <w:szCs w:val="32"/>
+        </w:rPr>
+        <w:t>Which features you</w:t>
+      </w:r>
+      <w:r>
+        <w:rPr>
+          <w:rFonts w:ascii="Calibri" w:hAnsi="Calibri" w:cs="Calibri"/>
+          <w:b/>
+          <w:sz w:val="32"/>
+          <w:szCs w:val="32"/>
+        </w:rPr>
+        <w:t xml:space="preserve"> think you will</w:t>
+      </w:r>
+      <w:r>
+        <w:rPr>
+          <w:rFonts w:ascii="Calibri" w:hAnsi="Calibri" w:cs="Calibri"/>
+          <w:b/>
+          <w:sz w:val="32"/>
+          <w:szCs w:val="32"/>
+        </w:rPr>
+        <w:t xml:space="preserve"> need most in the health care services?</w:t>
       </w:r>
     </w:p>
     <w:p>
@@ -289,7 +323,7 @@
         <w:pStyle w:val="ListParagraph"/>
         <w:numPr>
           <w:ilvl w:val="0"/>
-          <w:numId w:val="1"/>
+          <w:numId w:val="5"/>
         </w:numPr>
         <w:rPr>
           <w:rFonts w:ascii="Calibri" w:hAnsi="Calibri" w:cs="Calibri"/>
@@ -305,25 +339,112 @@
           <w:sz w:val="32"/>
           <w:szCs w:val="32"/>
         </w:rPr>
-        <w:t>How satisfied are you with the available workflows</w:t>
-      </w:r>
-      <w:r>
-        <w:rPr>
-          <w:rFonts w:ascii="Calibri" w:hAnsi="Calibri" w:cs="Calibri"/>
-          <w:b/>
-          <w:sz w:val="32"/>
-          <w:szCs w:val="32"/>
-        </w:rPr>
-        <w:t xml:space="preserve"> in those services</w:t>
-      </w:r>
-      <w:r>
-        <w:rPr>
-          <w:rFonts w:ascii="Calibri" w:hAnsi="Calibri" w:cs="Calibri"/>
-          <w:b/>
-          <w:sz w:val="32"/>
-          <w:szCs w:val="32"/>
-        </w:rPr>
-        <w:t>?</w:t>
+        <w:t>How satisfied are you with the available workflows in those services?</w:t>
+      </w:r>
+    </w:p>
+    <w:p>
+      <w:pPr>
+        <w:pStyle w:val="ListParagraph"/>
+        <w:numPr>
+          <w:ilvl w:val="0"/>
+          <w:numId w:val="5"/>
+        </w:numPr>
+        <w:rPr>
+          <w:rFonts w:ascii="Calibri" w:hAnsi="Calibri" w:cs="Calibri"/>
+          <w:b/>
+          <w:sz w:val="32"/>
+          <w:szCs w:val="32"/>
+        </w:rPr>
+      </w:pPr>
+      <w:r>
+        <w:rPr>
+          <w:rFonts w:ascii="Calibri" w:hAnsi="Calibri" w:cs="Calibri"/>
+          <w:b/>
+          <w:bCs/>
+          <w:sz w:val="32"/>
+          <w:szCs w:val="32"/>
+          <w:shd w:val="clear" w:color="auto" w:fill="FFFFFF"/>
+        </w:rPr>
+        <w:t>Have you used a health</w:t>
+      </w:r>
+      <w:r>
+        <w:rPr>
+          <w:rFonts w:ascii="Calibri" w:hAnsi="Calibri" w:cs="Calibri"/>
+          <w:b/>
+          <w:bCs/>
+          <w:sz w:val="32"/>
+          <w:szCs w:val="32"/>
+          <w:shd w:val="clear" w:color="auto" w:fill="FFFFFF"/>
+        </w:rPr>
+        <w:t xml:space="preserve"> care related websites </w:t>
+      </w:r>
+      <w:r>
+        <w:rPr>
+          <w:rFonts w:ascii="Calibri" w:hAnsi="Calibri" w:cs="Calibri"/>
+          <w:b/>
+          <w:bCs/>
+          <w:sz w:val="32"/>
+          <w:szCs w:val="32"/>
+          <w:shd w:val="clear" w:color="auto" w:fill="FFFFFF"/>
+        </w:rPr>
+        <w:t>before?</w:t>
+      </w:r>
+    </w:p>
+    <w:p>
+      <w:pPr>
+        <w:pStyle w:val="ListParagraph"/>
+        <w:numPr>
+          <w:ilvl w:val="0"/>
+          <w:numId w:val="5"/>
+        </w:numPr>
+        <w:rPr>
+          <w:rFonts w:ascii="Calibri" w:hAnsi="Calibri" w:cs="Calibri"/>
+          <w:b/>
+          <w:sz w:val="32"/>
+          <w:szCs w:val="32"/>
+        </w:rPr>
+      </w:pPr>
+      <w:r>
+        <w:rPr>
+          <w:rFonts w:ascii="Calibri" w:hAnsi="Calibri" w:cs="Calibri"/>
+          <w:b/>
+          <w:sz w:val="32"/>
+          <w:szCs w:val="32"/>
+        </w:rPr>
+        <w:t>Do you get your desired health care services from those websites?</w:t>
+      </w:r>
+    </w:p>
+    <w:p>
+      <w:pPr>
+        <w:pStyle w:val="ListParagraph"/>
+        <w:numPr>
+          <w:ilvl w:val="0"/>
+          <w:numId w:val="5"/>
+        </w:numPr>
+        <w:rPr>
+          <w:rFonts w:ascii="Calibri" w:hAnsi="Calibri" w:cs="Calibri"/>
+          <w:b/>
+          <w:sz w:val="32"/>
+          <w:szCs w:val="32"/>
+        </w:rPr>
+      </w:pPr>
+      <w:r>
+        <w:rPr>
+          <w:rFonts w:ascii="Calibri" w:hAnsi="Calibri" w:cs="Calibri"/>
+          <w:b/>
+          <w:sz w:val="32"/>
+          <w:szCs w:val="32"/>
+        </w:rPr>
+        <w:t>What feature</w:t>
+      </w:r>
+      <w:r>
+        <w:rPr>
+          <w:rFonts w:ascii="Calibri" w:hAnsi="Calibri" w:cs="Calibri"/>
+          <w:b/>
+          <w:sz w:val="32"/>
+          <w:szCs w:val="32"/>
+        </w:rPr>
+        <w:t>s you think it should be include in those websites?</w:t>
       </w:r>
     </w:p>
     <w:sectPr>
@@ -488,6 +609,181 @@
     </w:lvl>
   </w:abstractNum>
   <w:abstractNum w:abstractNumId="1">
+    <w:nsid w:val="0AD82F84"/>
+    <w:multiLevelType w:val="hybridMultilevel"/>
+    <w:tmpl w:val="2E10659E"/>
+    <w:lvl w:ilvl="0" w:tplc="04090001">
+      <w:start w:val="1"/>
+      <w:numFmt w:val="bullet"/>
+      <w:lvlText w:val=""/>
+      <w:lvlJc w:val="left"/>
+      <w:pPr>
+        <w:ind w:left="1080" w:hanging="360"/>
+      </w:pPr>
+      <w:rPr>
+        <w:rFonts w:ascii="Symbol" w:hAnsi="Symbol" w:hint="default"/>
+      </w:rPr>
+    </w:lvl>
+    <w:lvl w:ilvl="1" w:tplc="04090019" w:tentative="1">
+      <w:start w:val="1"/>
+      <w:numFmt w:val="lowerLetter"/>
+      <w:lvlText w:val="%2."/>
+      <w:lvlJc w:val="left"/>
+      <w:pPr>
+        <w:ind w:left="1800" w:hanging="360"/>
+      </w:pPr>
+    </w:lvl>
+    <w:lvl w:ilvl="2" w:tplc="0409001B" w:tentative="1">
+      <w:start w:val="1"/>
+      <w:numFmt w:val="lowerRoman"/>
+      <w:lvlText w:val="%3."/>
+      <w:lvlJc w:val="right"/>
+      <w:pPr>
+        <w:ind w:left="2520" w:hanging="180"/>
+      </w:pPr>
+    </w:lvl>
+    <w:lvl w:ilvl="3" w:tplc="0409000F" w:tentative="1">
+      <w:start w:val="1"/>
+      <w:numFmt w:val="decimal"/>
+      <w:lvlText w:val="%4."/>
+      <w:lvlJc w:val="left"/>
+      <w:pPr>
+        <w:ind w:left="3240" w:hanging="360"/>
+      </w:pPr>
+    </w:lvl>
+    <w:lvl w:ilvl="4" w:tplc="04090019" w:tentative="1">
+      <w:start w:val="1"/>
+      <w:numFmt w:val="lowerLetter"/>
+      <w:lvlText w:val="%5."/>
+      <w:lvlJc w:val="left"/>
+      <w:pPr>
+        <w:ind w:left="3960" w:hanging="360"/>
+      </w:pPr>
+    </w:lvl>
+    <w:lvl w:ilvl="5" w:tplc="0409001B" w:tentative="1">
+      <w:start w:val="1"/>
+      <w:numFmt w:val="lowerRoman"/>
+      <w:lvlText w:val="%6."/>
+      <w:lvlJc w:val="right"/>
+      <w:pPr>
+        <w:ind w:left="4680" w:hanging="180"/>
+      </w:pPr>
+    </w:lvl>
+    <w:lvl w:ilvl="6" w:tplc="0409000F" w:tentative="1">
+      <w:start w:val="1"/>
+      <w:numFmt w:val="decimal"/>
+      <w:lvlText w:val="%7."/>
+      <w:lvlJc w:val="left"/>
+      <w:pPr>
+        <w:ind w:left="5400" w:hanging="360"/>
+      </w:pPr>
+    </w:lvl>
+    <w:lvl w:ilvl="7" w:tplc="04090019" w:tentative="1">
+      <w:start w:val="1"/>
+      <w:numFmt w:val="lowerLetter"/>
+      <w:lvlText w:val="%8."/>
+      <w:lvlJc w:val="left"/>
+      <w:pPr>
+        <w:ind w:left="6120" w:hanging="360"/>
+      </w:pPr>
+    </w:lvl>
+    <w:lvl w:ilvl="8" w:tplc="0409001B" w:tentative="1">
+      <w:start w:val="1"/>
+      <w:numFmt w:val="lowerRoman"/>
+      <w:lvlText w:val="%9."/>
+      <w:lvlJc w:val="right"/>
+      <w:pPr>
+        <w:ind w:left="6840" w:hanging="180"/>
+      </w:pPr>
+    </w:lvl>
+  </w:abstractNum>
+  <w:abstractNum w:abstractNumId="2">
+    <w:nsid w:val="105B26B4"/>
+    <w:multiLevelType w:val="hybridMultilevel"/>
+    <w:tmpl w:val="0B422F30"/>
+    <w:lvl w:ilvl="0" w:tplc="0409000F">
+      <w:start w:val="1"/>
+      <w:numFmt w:val="decimal"/>
+      <w:lvlText w:val="%1."/>
+      <w:lvlJc w:val="left"/>
+      <w:pPr>
+        <w:ind w:left="1080" w:hanging="360"/>
+      </w:pPr>
+    </w:lvl>
+    <w:lvl w:ilvl="1" w:tplc="04090019" w:tentative="1">
+      <w:start w:val="1"/>
+      <w:numFmt w:val="lowerLetter"/>
+      <w:lvlText w:val="%2."/>
+      <w:lvlJc w:val="left"/>
+      <w:pPr>
+        <w:ind w:left="1800" w:hanging="360"/>
+      </w:pPr>
+    </w:lvl>
+    <w:lvl w:ilvl="2" w:tplc="0409001B" w:tentative="1">
+      <w:start w:val="1"/>
+      <w:numFmt w:val="lowerRoman"/>
+      <w:lvlText w:val="%3."/>
+      <w:lvlJc w:val="right"/>
+      <w:pPr>
+        <w:ind w:left="2520" w:hanging="180"/>
+      </w:pPr>
+    </w:lvl>
+    <w:lvl w:ilvl="3" w:tplc="0409000F" w:tentative="1">
+      <w:start w:val="1"/>
+      <w:numFmt w:val="decimal"/>
+      <w:lvlText w:val="%4."/>
+      <w:lvlJc w:val="left"/>
+      <w:pPr>
+        <w:ind w:left="3240" w:hanging="360"/>
+      </w:pPr>
+    </w:lvl>
+    <w:lvl w:ilvl="4" w:tplc="04090019" w:tentative="1">
+      <w:start w:val="1"/>
+      <w:numFmt w:val="lowerLetter"/>
+      <w:lvlText w:val="%5."/>
+      <w:lvlJc w:val="left"/>
+      <w:pPr>
+        <w:ind w:left="3960" w:hanging="360"/>
+      </w:pPr>
+    </w:lvl>
+    <w:lvl w:ilvl="5" w:tplc="0409001B" w:tentative="1">
+      <w:start w:val="1"/>
+      <w:numFmt w:val="lowerRoman"/>
+      <w:lvlText w:val="%6."/>
+      <w:lvlJc w:val="right"/>
+      <w:pPr>
+        <w:ind w:left="4680" w:hanging="180"/>
+      </w:pPr>
+    </w:lvl>
+    <w:lvl w:ilvl="6" w:tplc="0409000F" w:tentative="1">
+      <w:start w:val="1"/>
+      <w:numFmt w:val="decimal"/>
+      <w:lvlText w:val="%7."/>
+      <w:lvlJc w:val="left"/>
+      <w:pPr>
+        <w:ind w:left="5400" w:hanging="360"/>
+      </w:pPr>
+    </w:lvl>
+    <w:lvl w:ilvl="7" w:tplc="04090019" w:tentative="1">
+      <w:start w:val="1"/>
+      <w:numFmt w:val="lowerLetter"/>
+      <w:lvlText w:val="%8."/>
+      <w:lvlJc w:val="left"/>
+      <w:pPr>
+        <w:ind w:left="6120" w:hanging="360"/>
+      </w:pPr>
+    </w:lvl>
+    <w:lvl w:ilvl="8" w:tplc="0409001B" w:tentative="1">
+      <w:start w:val="1"/>
+      <w:numFmt w:val="lowerRoman"/>
+      <w:lvlText w:val="%9."/>
+      <w:lvlJc w:val="right"/>
+      <w:pPr>
+        <w:ind w:left="6840" w:hanging="180"/>
+      </w:pPr>
+    </w:lvl>
+  </w:abstractNum>
+  <w:abstractNum w:abstractNumId="3">
     <w:nsid w:val="3A9D4DFD"/>
     <w:multiLevelType w:val="multilevel"/>
     <w:tmpl w:val="68363F16"/>
@@ -600,7 +896,7 @@
       </w:pPr>
     </w:lvl>
   </w:abstractNum>
-  <w:abstractNum w:abstractNumId="2">
+  <w:abstractNum w:abstractNumId="4">
     <w:nsid w:val="545500AD"/>
     <w:multiLevelType w:val="hybridMultilevel"/>
     <w:tmpl w:val="5B902D74"/>
@@ -687,13 +983,19 @@
     </w:lvl>
   </w:abstractNum>
   <w:num w:numId="1">
-    <w:abstractNumId w:val="2"/>
+    <w:abstractNumId w:val="4"/>
   </w:num>
   <w:num w:numId="2">
-    <w:abstractNumId w:val="1"/>
+    <w:abstractNumId w:val="3"/>
   </w:num>
   <w:num w:numId="3">
     <w:abstractNumId w:val="0"/>
+  </w:num>
+  <w:num w:numId="4">
+    <w:abstractNumId w:val="2"/>
+  </w:num>
+  <w:num w:numId="5">
+    <w:abstractNumId w:val="1"/>
   </w:num>
 </w:numbering>
 </file>
@@ -1189,7 +1491,7 @@
   <a:extraClrSchemeLst/>
   <a:extLst>
     <a:ext uri="{05A4C25C-085E-4340-85A3-A5531E510DB2}">
-      <thm15:themeFamily xmlns:thm15="http://schemas.microsoft.com/office/thememl/2012/main" xmlns="" name="Office Theme" id="{62F939B6-93AF-4DB8-9C6B-D6C7DFDC589F}" vid="{4A3C46E8-61CC-4603-A589-7422A47A8E4A}"/>
+      <thm15:themeFamily xmlns="" xmlns:thm15="http://schemas.microsoft.com/office/thememl/2012/main" name="Office Theme" id="{62F939B6-93AF-4DB8-9C6B-D6C7DFDC589F}" vid="{4A3C46E8-61CC-4603-A589-7422A47A8E4A}"/>
     </a:ext>
   </a:extLst>
 </a:theme>
